--- a/Технология разработки ПО/Labs/Поток событий.docx
+++ b/Технология разработки ПО/Labs/Поток событий.docx
@@ -72,7 +72,79 @@
           <w:szCs w:val="28"/>
         </w:rPr>
         <w:tab/>
-        <w:t>Вариант использования с авторизацией пользователя</w:t>
+        <w:t xml:space="preserve">Вариант использования </w:t>
+      </w:r>
+      <w:r>
+        <w:rPr>
+          <w:rFonts w:ascii="Times New Roman" w:hAnsi="Times New Roman" w:cs="Times New Roman"/>
+          <w:sz w:val="28"/>
+          <w:szCs w:val="28"/>
+        </w:rPr>
+        <w:t>«</w:t>
+      </w:r>
+      <w:r>
+        <w:rPr>
+          <w:rFonts w:ascii="Times New Roman" w:hAnsi="Times New Roman" w:cs="Times New Roman"/>
+          <w:sz w:val="28"/>
+          <w:szCs w:val="28"/>
+        </w:rPr>
+        <w:t>Оформление накладной на выдачу со склада</w:t>
+      </w:r>
+      <w:r>
+        <w:rPr>
+          <w:rFonts w:ascii="Times New Roman" w:hAnsi="Times New Roman" w:cs="Times New Roman"/>
+          <w:sz w:val="28"/>
+          <w:szCs w:val="28"/>
+        </w:rPr>
+        <w:t>»</w:t>
+      </w:r>
+      <w:r>
+        <w:rPr>
+          <w:rFonts w:ascii="Times New Roman" w:hAnsi="Times New Roman" w:cs="Times New Roman"/>
+          <w:sz w:val="28"/>
+          <w:szCs w:val="28"/>
+        </w:rPr>
+        <w:t xml:space="preserve"> пользователю, после</w:t>
+      </w:r>
+      <w:r>
+        <w:rPr>
+          <w:rFonts w:ascii="Times New Roman" w:hAnsi="Times New Roman" w:cs="Times New Roman"/>
+          <w:sz w:val="28"/>
+          <w:szCs w:val="28"/>
+        </w:rPr>
+        <w:t xml:space="preserve"> чего</w:t>
+      </w:r>
+      <w:r>
+        <w:rPr>
+          <w:rFonts w:ascii="Times New Roman" w:hAnsi="Times New Roman" w:cs="Times New Roman"/>
+          <w:sz w:val="28"/>
+          <w:szCs w:val="28"/>
+        </w:rPr>
+        <w:t xml:space="preserve"> </w:t>
+      </w:r>
+      <w:r>
+        <w:rPr>
+          <w:rFonts w:ascii="Times New Roman" w:hAnsi="Times New Roman" w:cs="Times New Roman"/>
+          <w:sz w:val="28"/>
+          <w:szCs w:val="28"/>
+        </w:rPr>
+        <w:t>выдается</w:t>
+      </w:r>
+      <w:r>
+        <w:rPr>
+          <w:rFonts w:ascii="Times New Roman" w:hAnsi="Times New Roman" w:cs="Times New Roman"/>
+          <w:sz w:val="28"/>
+          <w:szCs w:val="28"/>
+        </w:rPr>
+        <w:t xml:space="preserve"> </w:t>
+      </w:r>
+      <w:r>
+        <w:rPr>
+          <w:rFonts w:ascii="Times New Roman" w:hAnsi="Times New Roman" w:cs="Times New Roman"/>
+          <w:sz w:val="28"/>
+          <w:szCs w:val="28"/>
+        </w:rPr>
+        <w:t>бланк накладной.</w:t>
       </w:r>
     </w:p>
     <w:p>
@@ -145,6 +217,36 @@
     </w:p>
     <w:p>
       <w:pPr>
+        <w:pStyle w:val="a3"/>
+        <w:numPr>
+          <w:ilvl w:val="0"/>
+          <w:numId w:val="3"/>
+        </w:numPr>
+        <w:rPr>
+          <w:rFonts w:ascii="Times New Roman" w:hAnsi="Times New Roman" w:cs="Times New Roman"/>
+          <w:sz w:val="28"/>
+          <w:szCs w:val="28"/>
+        </w:rPr>
+      </w:pPr>
+      <w:r>
+        <w:rPr>
+          <w:rFonts w:ascii="Times New Roman" w:hAnsi="Times New Roman" w:cs="Times New Roman"/>
+          <w:sz w:val="28"/>
+          <w:szCs w:val="28"/>
+        </w:rPr>
+        <w:t>Пользователь выполнил</w:t>
+      </w:r>
+      <w:r>
+        <w:rPr>
+          <w:rFonts w:ascii="Times New Roman" w:hAnsi="Times New Roman" w:cs="Times New Roman"/>
+          <w:sz w:val="28"/>
+          <w:szCs w:val="28"/>
+        </w:rPr>
+        <w:t xml:space="preserve"> вход в профиль.</w:t>
+      </w:r>
+    </w:p>
+    <w:p>
+      <w:pPr>
         <w:rPr>
           <w:rFonts w:ascii="Times New Roman" w:hAnsi="Times New Roman" w:cs="Times New Roman"/>
           <w:sz w:val="28"/>
@@ -189,7 +291,7 @@
           <w:sz w:val="28"/>
           <w:szCs w:val="28"/>
         </w:rPr>
-        <w:t>Вариант использования начинается, когда пользователь авторизуется через форму входа.</w:t>
+        <w:t>Пользователь выбирает пункт меню «Оформить накладную».</w:t>
       </w:r>
     </w:p>
     <w:p>
@@ -211,7 +313,31 @@
           <w:sz w:val="28"/>
           <w:szCs w:val="28"/>
         </w:rPr>
-        <w:t>С помощью поиска по идентификационному номеру пользователь ищет какую-то позицию.</w:t>
+        <w:t>С помощью поиска</w:t>
+      </w:r>
+      <w:r>
+        <w:rPr>
+          <w:rFonts w:ascii="Times New Roman" w:hAnsi="Times New Roman" w:cs="Times New Roman"/>
+          <w:sz w:val="28"/>
+          <w:szCs w:val="28"/>
+        </w:rPr>
+        <w:t xml:space="preserve"> пользователь ищет </w:t>
+      </w:r>
+      <w:r>
+        <w:rPr>
+          <w:rFonts w:ascii="Times New Roman" w:hAnsi="Times New Roman" w:cs="Times New Roman"/>
+          <w:sz w:val="28"/>
+          <w:szCs w:val="28"/>
+        </w:rPr>
+        <w:t>товар</w:t>
+      </w:r>
+      <w:r>
+        <w:rPr>
+          <w:rFonts w:ascii="Times New Roman" w:hAnsi="Times New Roman" w:cs="Times New Roman"/>
+          <w:sz w:val="28"/>
+          <w:szCs w:val="28"/>
+        </w:rPr>
+        <w:t>.</w:t>
       </w:r>
     </w:p>
     <w:p>
@@ -233,7 +359,31 @@
           <w:sz w:val="28"/>
           <w:szCs w:val="28"/>
         </w:rPr>
-        <w:t>Переходит на страницу найденной позиции.</w:t>
+        <w:t>Переходит на страницу найденного</w:t>
+      </w:r>
+      <w:r>
+        <w:rPr>
+          <w:rFonts w:ascii="Times New Roman" w:hAnsi="Times New Roman" w:cs="Times New Roman"/>
+          <w:sz w:val="28"/>
+          <w:szCs w:val="28"/>
+        </w:rPr>
+        <w:t xml:space="preserve"> </w:t>
+      </w:r>
+      <w:r>
+        <w:rPr>
+          <w:rFonts w:ascii="Times New Roman" w:hAnsi="Times New Roman" w:cs="Times New Roman"/>
+          <w:sz w:val="28"/>
+          <w:szCs w:val="28"/>
+        </w:rPr>
+        <w:t>товара</w:t>
+      </w:r>
+      <w:r>
+        <w:rPr>
+          <w:rFonts w:ascii="Times New Roman" w:hAnsi="Times New Roman" w:cs="Times New Roman"/>
+          <w:sz w:val="28"/>
+          <w:szCs w:val="28"/>
+        </w:rPr>
+        <w:t>.</w:t>
       </w:r>
     </w:p>
     <w:p>
@@ -277,7 +427,39 @@
           <w:sz w:val="28"/>
           <w:szCs w:val="28"/>
         </w:rPr>
-        <w:t>Добавляет её в корзину.</w:t>
+        <w:t xml:space="preserve">Добавляет </w:t>
+      </w:r>
+      <w:r>
+        <w:rPr>
+          <w:rFonts w:ascii="Times New Roman" w:hAnsi="Times New Roman" w:cs="Times New Roman"/>
+          <w:sz w:val="28"/>
+          <w:szCs w:val="28"/>
+        </w:rPr>
+        <w:t>товар</w:t>
+      </w:r>
+      <w:r>
+        <w:rPr>
+          <w:rFonts w:ascii="Times New Roman" w:hAnsi="Times New Roman" w:cs="Times New Roman"/>
+          <w:sz w:val="28"/>
+          <w:szCs w:val="28"/>
+        </w:rPr>
+        <w:t xml:space="preserve"> в корзину</w:t>
+      </w:r>
+      <w:r>
+        <w:rPr>
+          <w:rFonts w:ascii="Times New Roman" w:hAnsi="Times New Roman" w:cs="Times New Roman"/>
+          <w:sz w:val="28"/>
+          <w:szCs w:val="28"/>
+        </w:rPr>
+        <w:t xml:space="preserve"> в указанном количестве</w:t>
+      </w:r>
+      <w:r>
+        <w:rPr>
+          <w:rFonts w:ascii="Times New Roman" w:hAnsi="Times New Roman" w:cs="Times New Roman"/>
+          <w:sz w:val="28"/>
+          <w:szCs w:val="28"/>
+        </w:rPr>
+        <w:t>.</w:t>
       </w:r>
     </w:p>
     <w:p>
@@ -299,7 +481,7 @@
           <w:sz w:val="28"/>
           <w:szCs w:val="28"/>
         </w:rPr>
-        <w:t>Запускается поток событий оформления заказа.</w:t>
+        <w:t>Пользователь распечатывает оформленный бланк накладной.</w:t>
       </w:r>
     </w:p>
     <w:p>
@@ -315,6 +497,8 @@
           <w:szCs w:val="28"/>
         </w:rPr>
       </w:pPr>
+      <w:bookmarkStart w:id="0" w:name="_GoBack"/>
+      <w:bookmarkEnd w:id="0"/>
       <w:r>
         <w:rPr>
           <w:rFonts w:ascii="Times New Roman" w:hAnsi="Times New Roman" w:cs="Times New Roman"/>
@@ -326,6 +510,59 @@
     </w:p>
     <w:p>
       <w:pPr>
+        <w:pStyle w:val="a3"/>
+        <w:rPr>
+          <w:rFonts w:ascii="Times New Roman" w:hAnsi="Times New Roman" w:cs="Times New Roman"/>
+          <w:sz w:val="28"/>
+          <w:szCs w:val="28"/>
+        </w:rPr>
+      </w:pPr>
+    </w:p>
+    <w:p>
+      <w:pPr>
+        <w:rPr>
+          <w:rFonts w:ascii="Times New Roman" w:hAnsi="Times New Roman" w:cs="Times New Roman"/>
+          <w:sz w:val="28"/>
+          <w:szCs w:val="28"/>
+          <w:u w:val="single"/>
+        </w:rPr>
+      </w:pPr>
+      <w:r>
+        <w:rPr>
+          <w:rFonts w:ascii="Times New Roman" w:hAnsi="Times New Roman" w:cs="Times New Roman"/>
+          <w:sz w:val="28"/>
+          <w:szCs w:val="28"/>
+          <w:u w:val="single"/>
+        </w:rPr>
+        <w:t>Постусловие:</w:t>
+      </w:r>
+    </w:p>
+    <w:p>
+      <w:pPr>
+        <w:pStyle w:val="a3"/>
+        <w:numPr>
+          <w:ilvl w:val="0"/>
+          <w:numId w:val="6"/>
+        </w:numPr>
+        <w:spacing w:line="360" w:lineRule="auto"/>
+        <w:rPr>
+          <w:rFonts w:ascii="Times New Roman" w:hAnsi="Times New Roman" w:cs="Times New Roman"/>
+          <w:sz w:val="28"/>
+          <w:szCs w:val="28"/>
+        </w:rPr>
+      </w:pPr>
+      <w:r>
+        <w:rPr>
+          <w:rFonts w:ascii="Times New Roman" w:hAnsi="Times New Roman" w:cs="Times New Roman"/>
+          <w:sz w:val="28"/>
+          <w:szCs w:val="28"/>
+        </w:rPr>
+        <w:t>Запускается поток событий оформления заказа.</w:t>
+      </w:r>
+    </w:p>
+    <w:p>
+      <w:pPr>
+        <w:spacing w:line="360" w:lineRule="auto"/>
         <w:rPr>
           <w:rFonts w:ascii="Times New Roman" w:hAnsi="Times New Roman" w:cs="Times New Roman"/>
           <w:sz w:val="28"/>
@@ -370,7 +607,15 @@
           <w:sz w:val="28"/>
           <w:szCs w:val="28"/>
         </w:rPr>
-        <w:t>Товар с таким идентификационным номером отсутствует.</w:t>
+        <w:t>Данный товар</w:t>
+      </w:r>
+      <w:r>
+        <w:rPr>
+          <w:rFonts w:ascii="Times New Roman" w:hAnsi="Times New Roman" w:cs="Times New Roman"/>
+          <w:sz w:val="28"/>
+          <w:szCs w:val="28"/>
+        </w:rPr>
+        <w:t xml:space="preserve"> отсутствует.</w:t>
       </w:r>
     </w:p>
     <w:p>
@@ -392,7 +637,7 @@
           <w:sz w:val="28"/>
           <w:szCs w:val="28"/>
         </w:rPr>
-        <w:t>Пользователь нажимает на кнопку добавления товара с таким номером.</w:t>
+        <w:t>Пользователь нажимает на кнопку добавления товара.</w:t>
       </w:r>
     </w:p>
     <w:p>
@@ -414,7 +659,23 @@
           <w:sz w:val="28"/>
           <w:szCs w:val="28"/>
         </w:rPr>
-        <w:t>В появившейся форме заполняются данные по товару.</w:t>
+        <w:t>В появившейся форме заполняются данные по товару</w:t>
+      </w:r>
+      <w:r>
+        <w:rPr>
+          <w:rFonts w:ascii="Times New Roman" w:hAnsi="Times New Roman" w:cs="Times New Roman"/>
+          <w:sz w:val="28"/>
+          <w:szCs w:val="28"/>
+        </w:rPr>
+        <w:t xml:space="preserve"> для заказа на склад</w:t>
+      </w:r>
+      <w:r>
+        <w:rPr>
+          <w:rFonts w:ascii="Times New Roman" w:hAnsi="Times New Roman" w:cs="Times New Roman"/>
+          <w:sz w:val="28"/>
+          <w:szCs w:val="28"/>
+        </w:rPr>
+        <w:t>.</w:t>
       </w:r>
     </w:p>
     <w:p>
@@ -438,8 +699,6 @@
         </w:rPr>
         <w:t>Вариант использования завершается.</w:t>
       </w:r>
-      <w:bookmarkStart w:id="0" w:name="_GoBack"/>
-      <w:bookmarkEnd w:id="0"/>
     </w:p>
     <w:sectPr>
       <w:pgSz w:w="11906" w:h="16838"/>
@@ -721,6 +980,181 @@
     </w:lvl>
   </w:abstractNum>
   <w:abstractNum w:abstractNumId="3" w15:restartNumberingAfterBreak="0">
+    <w:nsid w:val="4AA60204"/>
+    <w:multiLevelType w:val="hybridMultilevel"/>
+    <w:tmpl w:val="7CE27420"/>
+    <w:lvl w:ilvl="0" w:tplc="0419000F">
+      <w:start w:val="1"/>
+      <w:numFmt w:val="decimal"/>
+      <w:lvlText w:val="%1."/>
+      <w:lvlJc w:val="left"/>
+      <w:pPr>
+        <w:ind w:left="720" w:hanging="360"/>
+      </w:pPr>
+      <w:rPr>
+        <w:rFonts w:hint="default"/>
+      </w:rPr>
+    </w:lvl>
+    <w:lvl w:ilvl="1" w:tplc="04190019" w:tentative="1">
+      <w:start w:val="1"/>
+      <w:numFmt w:val="lowerLetter"/>
+      <w:lvlText w:val="%2."/>
+      <w:lvlJc w:val="left"/>
+      <w:pPr>
+        <w:ind w:left="1440" w:hanging="360"/>
+      </w:pPr>
+    </w:lvl>
+    <w:lvl w:ilvl="2" w:tplc="0419001B" w:tentative="1">
+      <w:start w:val="1"/>
+      <w:numFmt w:val="lowerRoman"/>
+      <w:lvlText w:val="%3."/>
+      <w:lvlJc w:val="right"/>
+      <w:pPr>
+        <w:ind w:left="2160" w:hanging="180"/>
+      </w:pPr>
+    </w:lvl>
+    <w:lvl w:ilvl="3" w:tplc="0419000F" w:tentative="1">
+      <w:start w:val="1"/>
+      <w:numFmt w:val="decimal"/>
+      <w:lvlText w:val="%4."/>
+      <w:lvlJc w:val="left"/>
+      <w:pPr>
+        <w:ind w:left="2880" w:hanging="360"/>
+      </w:pPr>
+    </w:lvl>
+    <w:lvl w:ilvl="4" w:tplc="04190019" w:tentative="1">
+      <w:start w:val="1"/>
+      <w:numFmt w:val="lowerLetter"/>
+      <w:lvlText w:val="%5."/>
+      <w:lvlJc w:val="left"/>
+      <w:pPr>
+        <w:ind w:left="3600" w:hanging="360"/>
+      </w:pPr>
+    </w:lvl>
+    <w:lvl w:ilvl="5" w:tplc="0419001B" w:tentative="1">
+      <w:start w:val="1"/>
+      <w:numFmt w:val="lowerRoman"/>
+      <w:lvlText w:val="%6."/>
+      <w:lvlJc w:val="right"/>
+      <w:pPr>
+        <w:ind w:left="4320" w:hanging="180"/>
+      </w:pPr>
+    </w:lvl>
+    <w:lvl w:ilvl="6" w:tplc="0419000F" w:tentative="1">
+      <w:start w:val="1"/>
+      <w:numFmt w:val="decimal"/>
+      <w:lvlText w:val="%7."/>
+      <w:lvlJc w:val="left"/>
+      <w:pPr>
+        <w:ind w:left="5040" w:hanging="360"/>
+      </w:pPr>
+    </w:lvl>
+    <w:lvl w:ilvl="7" w:tplc="04190019" w:tentative="1">
+      <w:start w:val="1"/>
+      <w:numFmt w:val="lowerLetter"/>
+      <w:lvlText w:val="%8."/>
+      <w:lvlJc w:val="left"/>
+      <w:pPr>
+        <w:ind w:left="5760" w:hanging="360"/>
+      </w:pPr>
+    </w:lvl>
+    <w:lvl w:ilvl="8" w:tplc="0419001B" w:tentative="1">
+      <w:start w:val="1"/>
+      <w:numFmt w:val="lowerRoman"/>
+      <w:lvlText w:val="%9."/>
+      <w:lvlJc w:val="right"/>
+      <w:pPr>
+        <w:ind w:left="6480" w:hanging="180"/>
+      </w:pPr>
+    </w:lvl>
+  </w:abstractNum>
+  <w:abstractNum w:abstractNumId="4" w15:restartNumberingAfterBreak="0">
+    <w:nsid w:val="694F525A"/>
+    <w:multiLevelType w:val="multilevel"/>
+    <w:tmpl w:val="0419001F"/>
+    <w:lvl w:ilvl="0">
+      <w:start w:val="1"/>
+      <w:numFmt w:val="decimal"/>
+      <w:lvlText w:val="%1."/>
+      <w:lvlJc w:val="left"/>
+      <w:pPr>
+        <w:ind w:left="360" w:hanging="360"/>
+      </w:pPr>
+    </w:lvl>
+    <w:lvl w:ilvl="1">
+      <w:start w:val="1"/>
+      <w:numFmt w:val="decimal"/>
+      <w:lvlText w:val="%1.%2."/>
+      <w:lvlJc w:val="left"/>
+      <w:pPr>
+        <w:ind w:left="792" w:hanging="432"/>
+      </w:pPr>
+    </w:lvl>
+    <w:lvl w:ilvl="2">
+      <w:start w:val="1"/>
+      <w:numFmt w:val="decimal"/>
+      <w:lvlText w:val="%1.%2.%3."/>
+      <w:lvlJc w:val="left"/>
+      <w:pPr>
+        <w:ind w:left="1224" w:hanging="504"/>
+      </w:pPr>
+    </w:lvl>
+    <w:lvl w:ilvl="3">
+      <w:start w:val="1"/>
+      <w:numFmt w:val="decimal"/>
+      <w:lvlText w:val="%1.%2.%3.%4."/>
+      <w:lvlJc w:val="left"/>
+      <w:pPr>
+        <w:ind w:left="1728" w:hanging="648"/>
+      </w:pPr>
+    </w:lvl>
+    <w:lvl w:ilvl="4">
+      <w:start w:val="1"/>
+      <w:numFmt w:val="decimal"/>
+      <w:lvlText w:val="%1.%2.%3.%4.%5."/>
+      <w:lvlJc w:val="left"/>
+      <w:pPr>
+        <w:ind w:left="2232" w:hanging="792"/>
+      </w:pPr>
+    </w:lvl>
+    <w:lvl w:ilvl="5">
+      <w:start w:val="1"/>
+      <w:numFmt w:val="decimal"/>
+      <w:lvlText w:val="%1.%2.%3.%4.%5.%6."/>
+      <w:lvlJc w:val="left"/>
+      <w:pPr>
+        <w:ind w:left="2736" w:hanging="936"/>
+      </w:pPr>
+    </w:lvl>
+    <w:lvl w:ilvl="6">
+      <w:start w:val="1"/>
+      <w:numFmt w:val="decimal"/>
+      <w:lvlText w:val="%1.%2.%3.%4.%5.%6.%7."/>
+      <w:lvlJc w:val="left"/>
+      <w:pPr>
+        <w:ind w:left="3240" w:hanging="1080"/>
+      </w:pPr>
+    </w:lvl>
+    <w:lvl w:ilvl="7">
+      <w:start w:val="1"/>
+      <w:numFmt w:val="decimal"/>
+      <w:lvlText w:val="%1.%2.%3.%4.%5.%6.%7.%8."/>
+      <w:lvlJc w:val="left"/>
+      <w:pPr>
+        <w:ind w:left="3744" w:hanging="1224"/>
+      </w:pPr>
+    </w:lvl>
+    <w:lvl w:ilvl="8">
+      <w:start w:val="1"/>
+      <w:numFmt w:val="decimal"/>
+      <w:lvlText w:val="%1.%2.%3.%4.%5.%6.%7.%8.%9."/>
+      <w:lvlJc w:val="left"/>
+      <w:pPr>
+        <w:ind w:left="4320" w:hanging="1440"/>
+      </w:pPr>
+    </w:lvl>
+  </w:abstractNum>
+  <w:abstractNum w:abstractNumId="5" w15:restartNumberingAfterBreak="0">
     <w:nsid w:val="7EC2360B"/>
     <w:multiLevelType w:val="hybridMultilevel"/>
     <w:tmpl w:val="1122824E"/>
@@ -813,13 +1247,19 @@
     <w:abstractNumId w:val="0"/>
   </w:num>
   <w:num w:numId="2">
-    <w:abstractNumId w:val="3"/>
+    <w:abstractNumId w:val="5"/>
   </w:num>
   <w:num w:numId="3">
     <w:abstractNumId w:val="1"/>
   </w:num>
   <w:num w:numId="4">
     <w:abstractNumId w:val="2"/>
+  </w:num>
+  <w:num w:numId="5">
+    <w:abstractNumId w:val="4"/>
+  </w:num>
+  <w:num w:numId="6">
+    <w:abstractNumId w:val="3"/>
   </w:num>
 </w:numbering>
 </file>
@@ -1256,6 +1696,36 @@
       <w:contextualSpacing/>
     </w:pPr>
   </w:style>
+  <w:style w:type="paragraph" w:styleId="a4">
+    <w:name w:val="Balloon Text"/>
+    <w:basedOn w:val="a"/>
+    <w:link w:val="a5"/>
+    <w:uiPriority w:val="99"/>
+    <w:semiHidden/>
+    <w:unhideWhenUsed/>
+    <w:rsid w:val="00FD0B91"/>
+    <w:pPr>
+      <w:spacing w:after="0" w:line="240" w:lineRule="auto"/>
+    </w:pPr>
+    <w:rPr>
+      <w:rFonts w:ascii="Arial" w:hAnsi="Arial" w:cs="Arial"/>
+      <w:sz w:val="18"/>
+      <w:szCs w:val="18"/>
+    </w:rPr>
+  </w:style>
+  <w:style w:type="character" w:customStyle="1" w:styleId="a5">
+    <w:name w:val="Текст выноски Знак"/>
+    <w:basedOn w:val="a0"/>
+    <w:link w:val="a4"/>
+    <w:uiPriority w:val="99"/>
+    <w:semiHidden/>
+    <w:rsid w:val="00FD0B91"/>
+    <w:rPr>
+      <w:rFonts w:ascii="Arial" w:hAnsi="Arial" w:cs="Arial"/>
+      <w:sz w:val="18"/>
+      <w:szCs w:val="18"/>
+    </w:rPr>
+  </w:style>
 </w:styles>
 </file>
 
